--- a/doc/autopilot development plan.docx
+++ b/doc/autopilot development plan.docx
@@ -708,6 +708,689 @@
           <w:lang w:val="en-US"/>
         </w:rPr>
         <w:t>Software development</w:t>
+      </w:r>
+    </w:p>
+    <w:p>
+      <w:pPr>
+        <w:pStyle w:val="ListParagraph"/>
+        <w:numPr>
+          <w:ilvl w:val="0"/>
+          <w:numId w:val="2"/>
+        </w:numPr>
+        <w:rPr>
+          <w:rFonts w:ascii="Arial" w:hAnsi="Arial" w:cs="Arial"/>
+          <w:lang w:val="en-US"/>
+        </w:rPr>
+      </w:pPr>
+      <w:r>
+        <w:rPr>
+          <w:rFonts w:ascii="Arial" w:hAnsi="Arial" w:cs="Arial"/>
+          <w:lang w:val="en-US"/>
+        </w:rPr>
+        <w:t>Constants</w:t>
+      </w:r>
+    </w:p>
+    <w:p>
+      <w:pPr>
+        <w:pStyle w:val="ListParagraph"/>
+        <w:numPr>
+          <w:ilvl w:val="0"/>
+          <w:numId w:val="2"/>
+        </w:numPr>
+        <w:rPr>
+          <w:rFonts w:ascii="Arial" w:hAnsi="Arial" w:cs="Arial"/>
+          <w:lang w:val="en-US"/>
+        </w:rPr>
+      </w:pPr>
+      <w:r>
+        <w:rPr>
+          <w:rFonts w:ascii="Arial" w:hAnsi="Arial" w:cs="Arial"/>
+          <w:lang w:val="en-US"/>
+        </w:rPr>
+        <w:t>Math</w:t>
+      </w:r>
+    </w:p>
+    <w:p>
+      <w:pPr>
+        <w:pStyle w:val="ListParagraph"/>
+        <w:numPr>
+          <w:ilvl w:val="1"/>
+          <w:numId w:val="2"/>
+        </w:numPr>
+        <w:rPr>
+          <w:rFonts w:ascii="Arial" w:hAnsi="Arial" w:cs="Arial"/>
+          <w:lang w:val="en-US"/>
+        </w:rPr>
+      </w:pPr>
+      <w:r>
+        <w:rPr>
+          <w:rFonts w:ascii="Arial" w:hAnsi="Arial" w:cs="Arial"/>
+          <w:lang w:val="en-US"/>
+        </w:rPr>
+        <w:t>Utility</w:t>
+      </w:r>
+    </w:p>
+    <w:p>
+      <w:pPr>
+        <w:pStyle w:val="ListParagraph"/>
+        <w:numPr>
+          <w:ilvl w:val="1"/>
+          <w:numId w:val="2"/>
+        </w:numPr>
+        <w:rPr>
+          <w:rFonts w:ascii="Arial" w:hAnsi="Arial" w:cs="Arial"/>
+          <w:lang w:val="en-US"/>
+        </w:rPr>
+      </w:pPr>
+      <w:r>
+        <w:rPr>
+          <w:rFonts w:ascii="Arial" w:hAnsi="Arial" w:cs="Arial"/>
+          <w:lang w:val="en-US"/>
+        </w:rPr>
+        <w:t>Linear algebra</w:t>
+      </w:r>
+    </w:p>
+    <w:p>
+      <w:pPr>
+        <w:pStyle w:val="ListParagraph"/>
+        <w:numPr>
+          <w:ilvl w:val="2"/>
+          <w:numId w:val="2"/>
+        </w:numPr>
+        <w:rPr>
+          <w:rFonts w:ascii="Arial" w:hAnsi="Arial" w:cs="Arial"/>
+          <w:lang w:val="en-US"/>
+        </w:rPr>
+      </w:pPr>
+      <w:r>
+        <w:rPr>
+          <w:rFonts w:ascii="Arial" w:hAnsi="Arial" w:cs="Arial"/>
+          <w:lang w:val="en-US"/>
+        </w:rPr>
+        <w:t>Vector2</w:t>
+      </w:r>
+    </w:p>
+    <w:p>
+      <w:pPr>
+        <w:pStyle w:val="ListParagraph"/>
+        <w:numPr>
+          <w:ilvl w:val="2"/>
+          <w:numId w:val="2"/>
+        </w:numPr>
+        <w:rPr>
+          <w:rFonts w:ascii="Arial" w:hAnsi="Arial" w:cs="Arial"/>
+          <w:lang w:val="en-US"/>
+        </w:rPr>
+      </w:pPr>
+      <w:r>
+        <w:rPr>
+          <w:rFonts w:ascii="Arial" w:hAnsi="Arial" w:cs="Arial"/>
+          <w:lang w:val="en-US"/>
+        </w:rPr>
+        <w:t>Vector</w:t>
+      </w:r>
+      <w:r>
+        <w:rPr>
+          <w:rFonts w:ascii="Arial" w:hAnsi="Arial" w:cs="Arial"/>
+          <w:lang w:val="en-US"/>
+        </w:rPr>
+        <w:t>3</w:t>
+      </w:r>
+    </w:p>
+    <w:p>
+      <w:pPr>
+        <w:pStyle w:val="ListParagraph"/>
+        <w:numPr>
+          <w:ilvl w:val="2"/>
+          <w:numId w:val="2"/>
+        </w:numPr>
+        <w:rPr>
+          <w:rFonts w:ascii="Arial" w:hAnsi="Arial" w:cs="Arial"/>
+          <w:lang w:val="en-US"/>
+        </w:rPr>
+      </w:pPr>
+      <w:r>
+        <w:rPr>
+          <w:rFonts w:ascii="Arial" w:hAnsi="Arial" w:cs="Arial"/>
+          <w:lang w:val="en-US"/>
+        </w:rPr>
+        <w:t>Matrix</w:t>
+      </w:r>
+      <w:r>
+        <w:rPr>
+          <w:rFonts w:ascii="Arial" w:hAnsi="Arial" w:cs="Arial"/>
+          <w:lang w:val="en-US"/>
+        </w:rPr>
+        <w:t>22</w:t>
+      </w:r>
+    </w:p>
+    <w:p>
+      <w:pPr>
+        <w:pStyle w:val="ListParagraph"/>
+        <w:numPr>
+          <w:ilvl w:val="2"/>
+          <w:numId w:val="2"/>
+        </w:numPr>
+        <w:rPr>
+          <w:rFonts w:ascii="Arial" w:hAnsi="Arial" w:cs="Arial"/>
+          <w:lang w:val="en-US"/>
+        </w:rPr>
+      </w:pPr>
+      <w:r>
+        <w:rPr>
+          <w:rFonts w:ascii="Arial" w:hAnsi="Arial" w:cs="Arial"/>
+          <w:lang w:val="en-US"/>
+        </w:rPr>
+        <w:t>Matrix</w:t>
+      </w:r>
+      <w:r>
+        <w:rPr>
+          <w:rFonts w:ascii="Arial" w:hAnsi="Arial" w:cs="Arial"/>
+          <w:lang w:val="en-US"/>
+        </w:rPr>
+        <w:t>23</w:t>
+      </w:r>
+    </w:p>
+    <w:p>
+      <w:pPr>
+        <w:pStyle w:val="ListParagraph"/>
+        <w:numPr>
+          <w:ilvl w:val="2"/>
+          <w:numId w:val="2"/>
+        </w:numPr>
+        <w:rPr>
+          <w:rFonts w:ascii="Arial" w:hAnsi="Arial" w:cs="Arial"/>
+          <w:lang w:val="en-US"/>
+        </w:rPr>
+      </w:pPr>
+      <w:r>
+        <w:rPr>
+          <w:rFonts w:ascii="Arial" w:hAnsi="Arial" w:cs="Arial"/>
+          <w:lang w:val="en-US"/>
+        </w:rPr>
+        <w:t>Matrix</w:t>
+      </w:r>
+      <w:r>
+        <w:rPr>
+          <w:rFonts w:ascii="Arial" w:hAnsi="Arial" w:cs="Arial"/>
+          <w:lang w:val="en-US"/>
+        </w:rPr>
+        <w:t>32</w:t>
+      </w:r>
+    </w:p>
+    <w:p>
+      <w:pPr>
+        <w:pStyle w:val="ListParagraph"/>
+        <w:numPr>
+          <w:ilvl w:val="2"/>
+          <w:numId w:val="2"/>
+        </w:numPr>
+        <w:rPr>
+          <w:rFonts w:ascii="Arial" w:hAnsi="Arial" w:cs="Arial"/>
+          <w:lang w:val="en-US"/>
+        </w:rPr>
+      </w:pPr>
+      <w:r>
+        <w:rPr>
+          <w:rFonts w:ascii="Arial" w:hAnsi="Arial" w:cs="Arial"/>
+          <w:lang w:val="en-US"/>
+        </w:rPr>
+        <w:t>Matrix</w:t>
+      </w:r>
+      <w:r>
+        <w:rPr>
+          <w:rFonts w:ascii="Arial" w:hAnsi="Arial" w:cs="Arial"/>
+          <w:lang w:val="en-US"/>
+        </w:rPr>
+        <w:t>33</w:t>
+      </w:r>
+    </w:p>
+    <w:p>
+      <w:pPr>
+        <w:pStyle w:val="ListParagraph"/>
+        <w:numPr>
+          <w:ilvl w:val="2"/>
+          <w:numId w:val="2"/>
+        </w:numPr>
+        <w:rPr>
+          <w:rFonts w:ascii="Arial" w:hAnsi="Arial" w:cs="Arial"/>
+          <w:lang w:val="en-US"/>
+        </w:rPr>
+      </w:pPr>
+      <w:r>
+        <w:rPr>
+          <w:rFonts w:ascii="Arial" w:hAnsi="Arial" w:cs="Arial"/>
+          <w:lang w:val="en-US"/>
+        </w:rPr>
+        <w:t>Matrix</w:t>
+      </w:r>
+      <w:r>
+        <w:rPr>
+          <w:rFonts w:ascii="Arial" w:hAnsi="Arial" w:cs="Arial"/>
+          <w:lang w:val="en-US"/>
+        </w:rPr>
+        <w:t>NN</w:t>
+      </w:r>
+    </w:p>
+    <w:p>
+      <w:pPr>
+        <w:pStyle w:val="ListParagraph"/>
+        <w:numPr>
+          <w:ilvl w:val="1"/>
+          <w:numId w:val="2"/>
+        </w:numPr>
+        <w:rPr>
+          <w:rFonts w:ascii="Arial" w:hAnsi="Arial" w:cs="Arial"/>
+          <w:lang w:val="en-US"/>
+        </w:rPr>
+      </w:pPr>
+      <w:r>
+        <w:rPr>
+          <w:rFonts w:ascii="Arial" w:hAnsi="Arial" w:cs="Arial"/>
+          <w:lang w:val="en-US"/>
+        </w:rPr>
+        <w:t>Quaternion</w:t>
+      </w:r>
+    </w:p>
+    <w:p>
+      <w:pPr>
+        <w:pStyle w:val="ListParagraph"/>
+        <w:numPr>
+          <w:ilvl w:val="1"/>
+          <w:numId w:val="2"/>
+        </w:numPr>
+        <w:rPr>
+          <w:rFonts w:ascii="Arial" w:hAnsi="Arial" w:cs="Arial"/>
+          <w:lang w:val="en-US"/>
+        </w:rPr>
+      </w:pPr>
+      <w:r>
+        <w:rPr>
+          <w:rFonts w:ascii="Arial" w:hAnsi="Arial" w:cs="Arial"/>
+          <w:lang w:val="en-US"/>
+        </w:rPr>
+        <w:t>Axis angle</w:t>
+      </w:r>
+    </w:p>
+    <w:p>
+      <w:pPr>
+        <w:pStyle w:val="ListParagraph"/>
+        <w:numPr>
+          <w:ilvl w:val="1"/>
+          <w:numId w:val="2"/>
+        </w:numPr>
+        <w:rPr>
+          <w:rFonts w:ascii="Arial" w:hAnsi="Arial" w:cs="Arial"/>
+          <w:lang w:val="en-US"/>
+        </w:rPr>
+      </w:pPr>
+      <w:r>
+        <w:rPr>
+          <w:rFonts w:ascii="Arial" w:hAnsi="Arial" w:cs="Arial"/>
+          <w:lang w:val="en-US"/>
+        </w:rPr>
+        <w:t>Rotation matrix</w:t>
+      </w:r>
+    </w:p>
+    <w:p>
+      <w:pPr>
+        <w:pStyle w:val="ListParagraph"/>
+        <w:numPr>
+          <w:ilvl w:val="1"/>
+          <w:numId w:val="2"/>
+        </w:numPr>
+        <w:rPr>
+          <w:rFonts w:ascii="Arial" w:hAnsi="Arial" w:cs="Arial"/>
+          <w:lang w:val="en-US"/>
+        </w:rPr>
+      </w:pPr>
+      <w:r>
+        <w:rPr>
+          <w:rFonts w:ascii="Arial" w:hAnsi="Arial" w:cs="Arial"/>
+          <w:lang w:val="en-US"/>
+        </w:rPr>
+        <w:t>Direction cosine</w:t>
+      </w:r>
+    </w:p>
+    <w:p>
+      <w:pPr>
+        <w:pStyle w:val="ListParagraph"/>
+        <w:numPr>
+          <w:ilvl w:val="1"/>
+          <w:numId w:val="2"/>
+        </w:numPr>
+        <w:rPr>
+          <w:rFonts w:ascii="Arial" w:hAnsi="Arial" w:cs="Arial"/>
+          <w:lang w:val="en-US"/>
+        </w:rPr>
+      </w:pPr>
+      <w:r>
+        <w:rPr>
+          <w:rFonts w:ascii="Arial" w:hAnsi="Arial" w:cs="Arial"/>
+          <w:lang w:val="en-US"/>
+        </w:rPr>
+        <w:t>Cartesian 2D</w:t>
+      </w:r>
+    </w:p>
+    <w:p>
+      <w:pPr>
+        <w:pStyle w:val="ListParagraph"/>
+        <w:numPr>
+          <w:ilvl w:val="1"/>
+          <w:numId w:val="2"/>
+        </w:numPr>
+        <w:rPr>
+          <w:rFonts w:ascii="Arial" w:hAnsi="Arial" w:cs="Arial"/>
+          <w:lang w:val="en-US"/>
+        </w:rPr>
+      </w:pPr>
+      <w:r>
+        <w:rPr>
+          <w:rFonts w:ascii="Arial" w:hAnsi="Arial" w:cs="Arial"/>
+          <w:lang w:val="en-US"/>
+        </w:rPr>
+        <w:t>Cartesian 3D</w:t>
+      </w:r>
+    </w:p>
+    <w:p>
+      <w:pPr>
+        <w:pStyle w:val="ListParagraph"/>
+        <w:numPr>
+          <w:ilvl w:val="1"/>
+          <w:numId w:val="2"/>
+        </w:numPr>
+        <w:rPr>
+          <w:rFonts w:ascii="Arial" w:hAnsi="Arial" w:cs="Arial"/>
+          <w:lang w:val="en-US"/>
+        </w:rPr>
+      </w:pPr>
+      <w:r>
+        <w:rPr>
+          <w:rFonts w:ascii="Arial" w:hAnsi="Arial" w:cs="Arial"/>
+          <w:lang w:val="en-US"/>
+        </w:rPr>
+        <w:lastRenderedPageBreak/>
+        <w:t>Polar</w:t>
+      </w:r>
+    </w:p>
+    <w:p>
+      <w:pPr>
+        <w:pStyle w:val="ListParagraph"/>
+        <w:numPr>
+          <w:ilvl w:val="1"/>
+          <w:numId w:val="2"/>
+        </w:numPr>
+        <w:rPr>
+          <w:rFonts w:ascii="Arial" w:hAnsi="Arial" w:cs="Arial"/>
+          <w:lang w:val="en-US"/>
+        </w:rPr>
+      </w:pPr>
+      <w:r>
+        <w:rPr>
+          <w:rFonts w:ascii="Arial" w:hAnsi="Arial" w:cs="Arial"/>
+          <w:lang w:val="en-US"/>
+        </w:rPr>
+        <w:t>Spherical</w:t>
+      </w:r>
+    </w:p>
+    <w:p>
+      <w:pPr>
+        <w:pStyle w:val="ListParagraph"/>
+        <w:numPr>
+          <w:ilvl w:val="1"/>
+          <w:numId w:val="2"/>
+        </w:numPr>
+        <w:rPr>
+          <w:rFonts w:ascii="Arial" w:hAnsi="Arial" w:cs="Arial"/>
+          <w:lang w:val="en-US"/>
+        </w:rPr>
+      </w:pPr>
+      <w:r>
+        <w:rPr>
+          <w:rFonts w:ascii="Arial" w:hAnsi="Arial" w:cs="Arial"/>
+          <w:lang w:val="en-US"/>
+        </w:rPr>
+        <w:t>Cylindrical</w:t>
+      </w:r>
+    </w:p>
+    <w:p>
+      <w:pPr>
+        <w:pStyle w:val="ListParagraph"/>
+        <w:numPr>
+          <w:ilvl w:val="1"/>
+          <w:numId w:val="2"/>
+        </w:numPr>
+        <w:rPr>
+          <w:rFonts w:ascii="Arial" w:hAnsi="Arial" w:cs="Arial"/>
+          <w:lang w:val="en-US"/>
+        </w:rPr>
+      </w:pPr>
+      <w:r>
+        <w:rPr>
+          <w:rFonts w:ascii="Arial" w:hAnsi="Arial" w:cs="Arial"/>
+          <w:lang w:val="en-US"/>
+        </w:rPr>
+        <w:t>Elliptical</w:t>
+      </w:r>
+    </w:p>
+    <w:p>
+      <w:pPr>
+        <w:pStyle w:val="ListParagraph"/>
+        <w:numPr>
+          <w:ilvl w:val="1"/>
+          <w:numId w:val="2"/>
+        </w:numPr>
+        <w:rPr>
+          <w:rFonts w:ascii="Arial" w:hAnsi="Arial" w:cs="Arial"/>
+          <w:lang w:val="en-US"/>
+        </w:rPr>
+      </w:pPr>
+      <w:r>
+        <w:rPr>
+          <w:rFonts w:ascii="Arial" w:hAnsi="Arial" w:cs="Arial"/>
+          <w:lang w:val="en-US"/>
+        </w:rPr>
+        <w:t>Ellipsoidal</w:t>
+      </w:r>
+    </w:p>
+    <w:p>
+      <w:pPr>
+        <w:pStyle w:val="ListParagraph"/>
+        <w:numPr>
+          <w:ilvl w:val="1"/>
+          <w:numId w:val="2"/>
+        </w:numPr>
+        <w:rPr>
+          <w:rFonts w:ascii="Arial" w:hAnsi="Arial" w:cs="Arial"/>
+          <w:lang w:val="en-US"/>
+        </w:rPr>
+      </w:pPr>
+      <w:r>
+        <w:rPr>
+          <w:rFonts w:ascii="Arial" w:hAnsi="Arial" w:cs="Arial"/>
+          <w:lang w:val="en-US"/>
+        </w:rPr>
+        <w:t>Coordinate transformations</w:t>
+      </w:r>
+    </w:p>
+    <w:p>
+      <w:pPr>
+        <w:pStyle w:val="ListParagraph"/>
+        <w:numPr>
+          <w:ilvl w:val="0"/>
+          <w:numId w:val="2"/>
+        </w:numPr>
+        <w:rPr>
+          <w:rFonts w:ascii="Arial" w:hAnsi="Arial" w:cs="Arial"/>
+          <w:lang w:val="en-US"/>
+        </w:rPr>
+      </w:pPr>
+      <w:r>
+        <w:rPr>
+          <w:rFonts w:ascii="Arial" w:hAnsi="Arial" w:cs="Arial"/>
+          <w:lang w:val="en-US"/>
+        </w:rPr>
+        <w:t>Filters</w:t>
+      </w:r>
+    </w:p>
+    <w:p>
+      <w:pPr>
+        <w:pStyle w:val="ListParagraph"/>
+        <w:numPr>
+          <w:ilvl w:val="0"/>
+          <w:numId w:val="2"/>
+        </w:numPr>
+        <w:rPr>
+          <w:rFonts w:ascii="Arial" w:hAnsi="Arial" w:cs="Arial"/>
+          <w:lang w:val="en-US"/>
+        </w:rPr>
+      </w:pPr>
+      <w:r>
+        <w:rPr>
+          <w:rFonts w:ascii="Arial" w:hAnsi="Arial" w:cs="Arial"/>
+          <w:lang w:val="en-US"/>
+        </w:rPr>
+        <w:t>Analyzers</w:t>
+      </w:r>
+    </w:p>
+    <w:p>
+      <w:pPr>
+        <w:pStyle w:val="ListParagraph"/>
+        <w:numPr>
+          <w:ilvl w:val="0"/>
+          <w:numId w:val="2"/>
+        </w:numPr>
+        <w:rPr>
+          <w:rFonts w:ascii="Arial" w:hAnsi="Arial" w:cs="Arial"/>
+          <w:lang w:val="en-US"/>
+        </w:rPr>
+      </w:pPr>
+      <w:r>
+        <w:rPr>
+          <w:rFonts w:ascii="Arial" w:hAnsi="Arial" w:cs="Arial"/>
+          <w:lang w:val="en-US"/>
+        </w:rPr>
+        <w:t>System identification</w:t>
+      </w:r>
+    </w:p>
+    <w:p>
+      <w:pPr>
+        <w:pStyle w:val="ListParagraph"/>
+        <w:numPr>
+          <w:ilvl w:val="0"/>
+          <w:numId w:val="2"/>
+        </w:numPr>
+        <w:rPr>
+          <w:rFonts w:ascii="Arial" w:hAnsi="Arial" w:cs="Arial"/>
+          <w:lang w:val="en-US"/>
+        </w:rPr>
+      </w:pPr>
+      <w:r>
+        <w:rPr>
+          <w:rFonts w:ascii="Arial" w:hAnsi="Arial" w:cs="Arial"/>
+          <w:lang w:val="en-US"/>
+        </w:rPr>
+        <w:t>Control</w:t>
+      </w:r>
+    </w:p>
+    <w:p>
+      <w:pPr>
+        <w:pStyle w:val="ListParagraph"/>
+        <w:numPr>
+          <w:ilvl w:val="0"/>
+          <w:numId w:val="2"/>
+        </w:numPr>
+        <w:rPr>
+          <w:rFonts w:ascii="Arial" w:hAnsi="Arial" w:cs="Arial"/>
+          <w:lang w:val="en-US"/>
+        </w:rPr>
+      </w:pPr>
+      <w:r>
+        <w:rPr>
+          <w:rFonts w:ascii="Arial" w:hAnsi="Arial" w:cs="Arial"/>
+          <w:lang w:val="en-US"/>
+        </w:rPr>
+        <w:t>Monitor</w:t>
+      </w:r>
+    </w:p>
+    <w:p>
+      <w:pPr>
+        <w:pStyle w:val="ListParagraph"/>
+        <w:numPr>
+          <w:ilvl w:val="0"/>
+          <w:numId w:val="2"/>
+        </w:numPr>
+        <w:rPr>
+          <w:rFonts w:ascii="Arial" w:hAnsi="Arial" w:cs="Arial"/>
+          <w:lang w:val="en-US"/>
+        </w:rPr>
+      </w:pPr>
+      <w:r>
+        <w:rPr>
+          <w:rFonts w:ascii="Arial" w:hAnsi="Arial" w:cs="Arial"/>
+          <w:lang w:val="en-US"/>
+        </w:rPr>
+        <w:t>Estimation</w:t>
+      </w:r>
+    </w:p>
+    <w:p>
+      <w:pPr>
+        <w:pStyle w:val="ListParagraph"/>
+        <w:numPr>
+          <w:ilvl w:val="0"/>
+          <w:numId w:val="2"/>
+        </w:numPr>
+        <w:rPr>
+          <w:rFonts w:ascii="Arial" w:hAnsi="Arial" w:cs="Arial"/>
+          <w:lang w:val="en-US"/>
+        </w:rPr>
+      </w:pPr>
+      <w:r>
+        <w:rPr>
+          <w:rFonts w:ascii="Arial" w:hAnsi="Arial" w:cs="Arial"/>
+          <w:lang w:val="en-US"/>
+        </w:rPr>
+        <w:t>WMM</w:t>
+      </w:r>
+    </w:p>
+    <w:p>
+      <w:pPr>
+        <w:pStyle w:val="ListParagraph"/>
+        <w:numPr>
+          <w:ilvl w:val="0"/>
+          <w:numId w:val="2"/>
+        </w:numPr>
+        <w:rPr>
+          <w:rFonts w:ascii="Arial" w:hAnsi="Arial" w:cs="Arial"/>
+          <w:lang w:val="en-US"/>
+        </w:rPr>
+      </w:pPr>
+      <w:r>
+        <w:rPr>
+          <w:rFonts w:ascii="Arial" w:hAnsi="Arial" w:cs="Arial"/>
+          <w:lang w:val="en-US"/>
+        </w:rPr>
+        <w:t>WGM</w:t>
+      </w:r>
+    </w:p>
+    <w:p>
+      <w:pPr>
+        <w:pStyle w:val="ListParagraph"/>
+        <w:numPr>
+          <w:ilvl w:val="0"/>
+          <w:numId w:val="2"/>
+        </w:numPr>
+        <w:rPr>
+          <w:rFonts w:ascii="Arial" w:hAnsi="Arial" w:cs="Arial"/>
+          <w:lang w:val="en-US"/>
+        </w:rPr>
+      </w:pPr>
+      <w:r>
+        <w:rPr>
+          <w:rFonts w:ascii="Arial" w:hAnsi="Arial" w:cs="Arial"/>
+          <w:lang w:val="en-US"/>
+        </w:rPr>
+        <w:t>WAM</w:t>
       </w:r>
     </w:p>
     <w:p>
@@ -830,8 +1513,100 @@
       </w:pPr>
     </w:lvl>
   </w:abstractNum>
+  <w:abstractNum w:abstractNumId="1" w15:restartNumberingAfterBreak="0">
+    <w:nsid w:val="675C08B5"/>
+    <w:multiLevelType w:val="multilevel"/>
+    <w:tmpl w:val="4009001F"/>
+    <w:lvl w:ilvl="0">
+      <w:start w:val="1"/>
+      <w:numFmt w:val="decimal"/>
+      <w:lvlText w:val="%1."/>
+      <w:lvlJc w:val="left"/>
+      <w:pPr>
+        <w:ind w:left="360" w:hanging="360"/>
+      </w:pPr>
+      <w:rPr>
+        <w:rFonts w:hint="default"/>
+      </w:rPr>
+    </w:lvl>
+    <w:lvl w:ilvl="1">
+      <w:start w:val="1"/>
+      <w:numFmt w:val="decimal"/>
+      <w:lvlText w:val="%1.%2."/>
+      <w:lvlJc w:val="left"/>
+      <w:pPr>
+        <w:ind w:left="792" w:hanging="432"/>
+      </w:pPr>
+    </w:lvl>
+    <w:lvl w:ilvl="2">
+      <w:start w:val="1"/>
+      <w:numFmt w:val="decimal"/>
+      <w:lvlText w:val="%1.%2.%3."/>
+      <w:lvlJc w:val="left"/>
+      <w:pPr>
+        <w:ind w:left="1224" w:hanging="504"/>
+      </w:pPr>
+    </w:lvl>
+    <w:lvl w:ilvl="3">
+      <w:start w:val="1"/>
+      <w:numFmt w:val="decimal"/>
+      <w:lvlText w:val="%1.%2.%3.%4."/>
+      <w:lvlJc w:val="left"/>
+      <w:pPr>
+        <w:ind w:left="1728" w:hanging="648"/>
+      </w:pPr>
+    </w:lvl>
+    <w:lvl w:ilvl="4">
+      <w:start w:val="1"/>
+      <w:numFmt w:val="decimal"/>
+      <w:lvlText w:val="%1.%2.%3.%4.%5."/>
+      <w:lvlJc w:val="left"/>
+      <w:pPr>
+        <w:ind w:left="2232" w:hanging="792"/>
+      </w:pPr>
+    </w:lvl>
+    <w:lvl w:ilvl="5">
+      <w:start w:val="1"/>
+      <w:numFmt w:val="decimal"/>
+      <w:lvlText w:val="%1.%2.%3.%4.%5.%6."/>
+      <w:lvlJc w:val="left"/>
+      <w:pPr>
+        <w:ind w:left="2736" w:hanging="936"/>
+      </w:pPr>
+    </w:lvl>
+    <w:lvl w:ilvl="6">
+      <w:start w:val="1"/>
+      <w:numFmt w:val="decimal"/>
+      <w:lvlText w:val="%1.%2.%3.%4.%5.%6.%7."/>
+      <w:lvlJc w:val="left"/>
+      <w:pPr>
+        <w:ind w:left="3240" w:hanging="1080"/>
+      </w:pPr>
+    </w:lvl>
+    <w:lvl w:ilvl="7">
+      <w:start w:val="1"/>
+      <w:numFmt w:val="decimal"/>
+      <w:lvlText w:val="%1.%2.%3.%4.%5.%6.%7.%8."/>
+      <w:lvlJc w:val="left"/>
+      <w:pPr>
+        <w:ind w:left="3744" w:hanging="1224"/>
+      </w:pPr>
+    </w:lvl>
+    <w:lvl w:ilvl="8">
+      <w:start w:val="1"/>
+      <w:numFmt w:val="decimal"/>
+      <w:lvlText w:val="%1.%2.%3.%4.%5.%6.%7.%8.%9."/>
+      <w:lvlJc w:val="left"/>
+      <w:pPr>
+        <w:ind w:left="4320" w:hanging="1440"/>
+      </w:pPr>
+    </w:lvl>
+  </w:abstractNum>
   <w:num w:numId="1" w16cid:durableId="1419056460">
     <w:abstractNumId w:val="0"/>
+  </w:num>
+  <w:num w:numId="2" w16cid:durableId="1908030929">
+    <w:abstractNumId w:val="1"/>
   </w:num>
 </w:numbering>
 </file>
